--- a/Аналіз та оптимізація адаптивних методів захисту Інтернету речей із використанням штучного інтелекту.docx
+++ b/Аналіз та оптимізація адаптивних методів захисту Інтернету речей із використанням штучного інтелекту.docx
@@ -4,6 +4,25 @@
   <w:body>
     <w:p>
       <w:pPr>
+        <w:jc w:val="center"/>
+        <w:rPr>
+          <w:rFonts w:ascii="Times New Roman" w:hAnsi="Times New Roman" w:cs="Times New Roman"/>
+          <w:sz w:val="28"/>
+          <w:szCs w:val="28"/>
+        </w:rPr>
+      </w:pPr>
+      <w:r>
+        <w:rPr>
+          <w:rFonts w:ascii="Times New Roman" w:hAnsi="Times New Roman" w:cs="Times New Roman"/>
+          <w:sz w:val="28"/>
+          <w:szCs w:val="28"/>
+        </w:rPr>
+        <w:t>Дудник Віра Юріївна</w:t>
+      </w:r>
+    </w:p>
+    <w:p>
+      <w:pPr>
+        <w:jc w:val="center"/>
         <w:rPr>
           <w:rFonts w:ascii="Times New Roman" w:hAnsi="Times New Roman" w:cs="Times New Roman"/>
           <w:sz w:val="28"/>
@@ -18,6 +37,15 @@
         </w:rPr>
         <w:t>Аналіз та оптимізація адаптивних методів захисту Інтернету речей із використанням штучного інтелекту</w:t>
       </w:r>
+    </w:p>
+    <w:p>
+      <w:pPr>
+        <w:rPr>
+          <w:rFonts w:ascii="Times New Roman" w:hAnsi="Times New Roman" w:cs="Times New Roman"/>
+          <w:sz w:val="28"/>
+          <w:szCs w:val="28"/>
+        </w:rPr>
+      </w:pPr>
     </w:p>
     <w:sectPr>
       <w:pgSz w:w="11906" w:h="16838"/>
